--- a/Relatorio.docx
+++ b/Relatorio.docx
@@ -295,7 +295,29 @@
           <w:sz w:val="28"/>
           <w:szCs w:val="32"/>
         </w:rPr>
-        <w:t>Marco Antonio Souza</w:t>
+        <w:t xml:space="preserve">Marco </w:t>
+      </w:r>
+      <w:proofErr w:type="spellStart"/>
+      <w:r>
+        <w:rPr>
+          <w:rFonts w:ascii="Arial" w:hAnsi="Arial" w:cs="Arial"/>
+          <w:b/>
+          <w:bCs/>
+          <w:sz w:val="28"/>
+          <w:szCs w:val="32"/>
+        </w:rPr>
+        <w:t>Antonio</w:t>
+      </w:r>
+      <w:proofErr w:type="spellEnd"/>
+      <w:r>
+        <w:rPr>
+          <w:rFonts w:ascii="Arial" w:hAnsi="Arial" w:cs="Arial"/>
+          <w:b/>
+          <w:bCs/>
+          <w:sz w:val="28"/>
+          <w:szCs w:val="32"/>
+        </w:rPr>
+        <w:t xml:space="preserve"> Souza</w:t>
       </w:r>
     </w:p>
     <w:p>
@@ -1473,12 +1495,21 @@
         </w:rPr>
         <w:t xml:space="preserve"> </w:t>
       </w:r>
-      <w:r>
-        <w:rPr>
-          <w:rFonts w:ascii="Arial" w:hAnsi="Arial" w:cs="Arial"/>
-          <w:color w:val="000000"/>
-        </w:rPr>
-        <w:t>Para isso, utiliza conceitos e fórmulas fundamentais, como a equação da densidade, a pressão em fluido estático e a equação de Bernoulli, que permitem descrever e prever o comportamento dos fluidos em diferentes situações.</w:t>
+      <w:proofErr w:type="gramStart"/>
+      <w:r>
+        <w:rPr>
+          <w:rFonts w:ascii="Arial" w:hAnsi="Arial" w:cs="Arial"/>
+          <w:color w:val="000000"/>
+        </w:rPr>
+        <w:t>Para</w:t>
+      </w:r>
+      <w:proofErr w:type="gramEnd"/>
+      <w:r>
+        <w:rPr>
+          <w:rFonts w:ascii="Arial" w:hAnsi="Arial" w:cs="Arial"/>
+          <w:color w:val="000000"/>
+        </w:rPr>
+        <w:t xml:space="preserve"> isso, utiliza conceitos e fórmulas fundamentais, como a equação da densidade, a pressão em fluido estático e a equação de Bernoulli, que permitem descrever e prever o comportamento dos fluidos em diferentes situações.</w:t>
       </w:r>
     </w:p>
     <w:p>
@@ -2051,7 +2082,25 @@
           <w:color w:val="000000"/>
           <w:shd w:val="clear" w:color="auto" w:fill="FFFFFF"/>
         </w:rPr>
-        <w:t xml:space="preserve"> além de ajudar a aplicar lógica de programação para diferentes problemas e aprender novas tecnologias úteis para os mais variados casos</w:t>
+        <w:t xml:space="preserve"> </w:t>
+      </w:r>
+      <w:r>
+        <w:rPr>
+          <w:rFonts w:ascii="Arial" w:hAnsi="Arial" w:cs="Arial"/>
+          <w:bCs/>
+          <w:color w:val="000000"/>
+          <w:shd w:val="clear" w:color="auto" w:fill="FFFFFF"/>
+        </w:rPr>
+        <w:t>mas também</w:t>
+      </w:r>
+      <w:r>
+        <w:rPr>
+          <w:rFonts w:ascii="Arial" w:hAnsi="Arial" w:cs="Arial"/>
+          <w:bCs/>
+          <w:color w:val="000000"/>
+          <w:shd w:val="clear" w:color="auto" w:fill="FFFFFF"/>
+        </w:rPr>
+        <w:t xml:space="preserve"> a aplicar lógica de programação para diferentes problemas e aprender novas tecnologias úteis para os mais variados casos</w:t>
       </w:r>
       <w:r>
         <w:rPr>
@@ -2227,7 +2276,25 @@
           <w:sz w:val="24"/>
           <w:szCs w:val="24"/>
         </w:rPr>
-        <w:t xml:space="preserve">KIRCHHOF, Patricia. </w:t>
+        <w:t xml:space="preserve">KIRCHHOF, </w:t>
+      </w:r>
+      <w:proofErr w:type="spellStart"/>
+      <w:r>
+        <w:rPr>
+          <w:rFonts w:ascii="Arial" w:hAnsi="Arial" w:cs="Arial"/>
+          <w:sz w:val="24"/>
+          <w:szCs w:val="24"/>
+        </w:rPr>
+        <w:t>Patricia</w:t>
+      </w:r>
+      <w:proofErr w:type="spellEnd"/>
+      <w:r>
+        <w:rPr>
+          <w:rFonts w:ascii="Arial" w:hAnsi="Arial" w:cs="Arial"/>
+          <w:sz w:val="24"/>
+          <w:szCs w:val="24"/>
+        </w:rPr>
+        <w:t xml:space="preserve">. </w:t>
       </w:r>
       <w:r>
         <w:rPr>
@@ -2269,8 +2336,47 @@
         <w:t>. Acesso em: 22 maio 2025.</w:t>
       </w:r>
     </w:p>
+    <w:p>
+      <w:pPr>
+        <w:spacing w:line="360" w:lineRule="auto"/>
+        <w:rPr>
+          <w:rFonts w:ascii="Arial" w:hAnsi="Arial" w:cs="Arial"/>
+          <w:sz w:val="24"/>
+          <w:szCs w:val="24"/>
+        </w:rPr>
+      </w:pPr>
+      <w:r>
+        <w:rPr>
+          <w:rFonts w:ascii="Arial" w:hAnsi="Arial" w:cs="Arial"/>
+          <w:sz w:val="24"/>
+          <w:szCs w:val="24"/>
+        </w:rPr>
+        <w:t xml:space="preserve">TEOREMA de Torricelli. Energia Nuclear. Disponível em: </w:t>
+      </w:r>
+      <w:hyperlink r:id="rId11" w:tgtFrame="_new" w:history="1">
+        <w:r>
+          <w:rPr>
+            <w:rStyle w:val="Hyperlink"/>
+            <w:rFonts w:ascii="Arial" w:hAnsi="Arial" w:cs="Arial"/>
+            <w:color w:val="auto"/>
+            <w:sz w:val="24"/>
+            <w:szCs w:val="24"/>
+            <w:u w:val="none"/>
+          </w:rPr>
+          <w:t>https://pt.energia-nuclear.net/fisica/mecanica-de-fluidos/teorema-de-torricelli</w:t>
+        </w:r>
+      </w:hyperlink>
+      <w:r>
+        <w:rPr>
+          <w:rFonts w:ascii="Arial" w:hAnsi="Arial" w:cs="Arial"/>
+          <w:sz w:val="24"/>
+          <w:szCs w:val="24"/>
+        </w:rPr>
+        <w:t>. Acesso em: 22 maio 2025.</w:t>
+      </w:r>
+    </w:p>
     <w:sectPr>
-      <w:footerReference w:type="first" r:id="rId11"/>
+      <w:footerReference w:type="first" r:id="rId12"/>
       <w:type w:val="continuous"/>
       <w:pgSz w:w="11906" w:h="16838" w:code="9"/>
       <w:pgMar w:top="1701" w:right="1134" w:bottom="1134" w:left="1701" w:header="708" w:footer="708" w:gutter="0"/>
